--- a/Titash_Roy_Choudhury.docx
+++ b/Titash_Roy_Choudhury.docx
@@ -268,7 +268,13 @@
         <w:t>relevant work opportunities</w:t>
       </w:r>
       <w:r>
-        <w:t xml:space="preserve"> across </w:t>
+        <w:t xml:space="preserve"> across</w:t>
+      </w:r>
+      <w:r>
+        <w:t xml:space="preserve"> the</w:t>
+      </w:r>
+      <w:r>
+        <w:t xml:space="preserve"> </w:t>
       </w:r>
       <w:r>
         <w:rPr>
@@ -297,6 +303,13 @@
           <w:bCs/>
         </w:rPr>
         <w:t>EU BLUE CARD</w:t>
+      </w:r>
+      <w:r>
+        <w:rPr>
+          <w:b/>
+          <w:bCs/>
+        </w:rPr>
+        <w:t xml:space="preserve"> (CZECH)</w:t>
       </w:r>
     </w:p>
     <w:p>
@@ -456,7 +469,133 @@
         <w:rPr>
           <w:rFonts w:cstheme="minorHAnsi"/>
         </w:rPr>
-        <w:t xml:space="preserve"> ​domains. I develop </w:t>
+        <w:t xml:space="preserve"> ​domains. </w:t>
+      </w:r>
+    </w:p>
+    <w:p>
+      <w:pPr>
+        <w:pStyle w:val="ListParagraph"/>
+        <w:numPr>
+          <w:ilvl w:val="0"/>
+          <w:numId w:val="8"/>
+        </w:numPr>
+        <w:jc w:val="both"/>
+        <w:rPr>
+          <w:rFonts w:cstheme="minorHAnsi"/>
+        </w:rPr>
+      </w:pPr>
+      <w:r>
+        <w:rPr>
+          <w:rFonts w:cstheme="minorHAnsi"/>
+        </w:rPr>
+        <w:t xml:space="preserve">I </w:t>
+      </w:r>
+      <w:r>
+        <w:rPr>
+          <w:rFonts w:cstheme="minorHAnsi"/>
+          <w:b/>
+          <w:bCs/>
+        </w:rPr>
+        <w:t>profile</w:t>
+      </w:r>
+      <w:r>
+        <w:rPr>
+          <w:rFonts w:cstheme="minorHAnsi"/>
+        </w:rPr>
+        <w:t xml:space="preserve">, </w:t>
+      </w:r>
+      <w:r>
+        <w:rPr>
+          <w:rFonts w:cstheme="minorHAnsi"/>
+          <w:b/>
+          <w:bCs/>
+        </w:rPr>
+        <w:t>map</w:t>
+      </w:r>
+      <w:r>
+        <w:rPr>
+          <w:rFonts w:cstheme="minorHAnsi"/>
+        </w:rPr>
+        <w:t xml:space="preserve"> and </w:t>
+      </w:r>
+      <w:r>
+        <w:rPr>
+          <w:rFonts w:cstheme="minorHAnsi"/>
+          <w:b/>
+          <w:bCs/>
+        </w:rPr>
+        <w:t>catalog data</w:t>
+      </w:r>
+      <w:r>
+        <w:rPr>
+          <w:rFonts w:cstheme="minorHAnsi"/>
+        </w:rPr>
+        <w:t xml:space="preserve"> sources before proposing effective</w:t>
+      </w:r>
+      <w:r>
+        <w:rPr>
+          <w:rFonts w:cstheme="minorHAnsi"/>
+        </w:rPr>
+        <w:t xml:space="preserve">, </w:t>
+      </w:r>
+      <w:r>
+        <w:rPr>
+          <w:rFonts w:cstheme="minorHAnsi"/>
+        </w:rPr>
+        <w:t>resilient</w:t>
+      </w:r>
+      <w:r>
+        <w:rPr>
+          <w:rFonts w:cstheme="minorHAnsi"/>
+        </w:rPr>
+        <w:t xml:space="preserve"> and industry acknowledged</w:t>
+      </w:r>
+      <w:r>
+        <w:rPr>
+          <w:rFonts w:cstheme="minorHAnsi"/>
+        </w:rPr>
+        <w:t xml:space="preserve"> </w:t>
+      </w:r>
+      <w:r>
+        <w:rPr>
+          <w:rFonts w:cstheme="minorHAnsi"/>
+          <w:b/>
+          <w:bCs/>
+        </w:rPr>
+        <w:t>ETL Design</w:t>
+      </w:r>
+      <w:r>
+        <w:rPr>
+          <w:rFonts w:cstheme="minorHAnsi"/>
+          <w:b/>
+          <w:bCs/>
+        </w:rPr>
+        <w:t xml:space="preserve"> Patterns.</w:t>
+      </w:r>
+      <w:r>
+        <w:rPr>
+          <w:rFonts w:cstheme="minorHAnsi"/>
+        </w:rPr>
+        <w:t xml:space="preserve"> </w:t>
+      </w:r>
+    </w:p>
+    <w:p>
+      <w:pPr>
+        <w:pStyle w:val="ListParagraph"/>
+        <w:numPr>
+          <w:ilvl w:val="0"/>
+          <w:numId w:val="8"/>
+        </w:numPr>
+        <w:jc w:val="both"/>
+        <w:rPr>
+          <w:rFonts w:cstheme="minorHAnsi"/>
+        </w:rPr>
+      </w:pPr>
+      <w:r>
+        <w:rPr>
+          <w:rFonts w:cstheme="minorHAnsi"/>
+        </w:rPr>
+        <w:t xml:space="preserve">I develop </w:t>
       </w:r>
       <w:r>
         <w:rPr>
@@ -560,7 +699,163 @@
         <w:rPr>
           <w:rFonts w:cstheme="minorHAnsi"/>
         </w:rPr>
-        <w:t>, HIVE​ etc.) using ​Python and ​SSIS​. I have experience with implementation of ​</w:t>
+        <w:t xml:space="preserve">​ etc.) </w:t>
+      </w:r>
+    </w:p>
+    <w:p>
+      <w:pPr>
+        <w:pStyle w:val="ListParagraph"/>
+        <w:numPr>
+          <w:ilvl w:val="0"/>
+          <w:numId w:val="8"/>
+        </w:numPr>
+        <w:jc w:val="both"/>
+        <w:rPr>
+          <w:rFonts w:cstheme="minorHAnsi"/>
+        </w:rPr>
+      </w:pPr>
+      <w:r>
+        <w:rPr>
+          <w:rFonts w:cstheme="minorHAnsi"/>
+        </w:rPr>
+        <w:t>U</w:t>
+      </w:r>
+      <w:r>
+        <w:rPr>
+          <w:rFonts w:cstheme="minorHAnsi"/>
+        </w:rPr>
+        <w:t>sing ​</w:t>
+      </w:r>
+      <w:r>
+        <w:rPr>
+          <w:rFonts w:cstheme="minorHAnsi"/>
+          <w:b/>
+          <w:bCs/>
+        </w:rPr>
+        <w:t xml:space="preserve">SQL </w:t>
+      </w:r>
+      <w:r>
+        <w:rPr>
+          <w:rFonts w:cstheme="minorHAnsi"/>
+          <w:b/>
+          <w:bCs/>
+        </w:rPr>
+        <w:t>Server</w:t>
+      </w:r>
+      <w:r>
+        <w:rPr>
+          <w:rFonts w:cstheme="minorHAnsi"/>
+          <w:b/>
+          <w:bCs/>
+        </w:rPr>
+        <w:t xml:space="preserve"> (</w:t>
+      </w:r>
+      <w:r>
+        <w:rPr>
+          <w:rFonts w:cstheme="minorHAnsi"/>
+          <w:b/>
+          <w:bCs/>
+        </w:rPr>
+        <w:t>2012 onwards)</w:t>
+      </w:r>
+      <w:r>
+        <w:rPr>
+          <w:rFonts w:cstheme="minorHAnsi"/>
+        </w:rPr>
+        <w:t xml:space="preserve"> and </w:t>
+      </w:r>
+      <w:r>
+        <w:rPr>
+          <w:rFonts w:cstheme="minorHAnsi"/>
+          <w:b/>
+          <w:bCs/>
+        </w:rPr>
+        <w:t>​</w:t>
+      </w:r>
+      <w:r>
+        <w:rPr>
+          <w:rFonts w:cstheme="minorHAnsi"/>
+          <w:b/>
+          <w:bCs/>
+        </w:rPr>
+        <w:t>SSIS</w:t>
+      </w:r>
+      <w:r>
+        <w:rPr>
+          <w:rFonts w:cstheme="minorHAnsi"/>
+        </w:rPr>
+        <w:t xml:space="preserve"> (</w:t>
+      </w:r>
+      <w:r>
+        <w:rPr>
+          <w:rFonts w:cstheme="minorHAnsi"/>
+        </w:rPr>
+        <w:t xml:space="preserve">Data </w:t>
+      </w:r>
+      <w:r>
+        <w:rPr>
+          <w:rFonts w:cstheme="minorHAnsi"/>
+        </w:rPr>
+        <w:t>Tools)</w:t>
+      </w:r>
+      <w:r>
+        <w:rPr>
+          <w:rFonts w:cstheme="minorHAnsi"/>
+        </w:rPr>
+        <w:t xml:space="preserve"> ​</w:t>
+      </w:r>
+      <w:r>
+        <w:rPr>
+          <w:rFonts w:cstheme="minorHAnsi"/>
+        </w:rPr>
+        <w:t xml:space="preserve">, I have developed </w:t>
+      </w:r>
+      <w:r>
+        <w:rPr>
+          <w:rFonts w:cstheme="minorHAnsi"/>
+          <w:b/>
+          <w:bCs/>
+        </w:rPr>
+        <w:t>SCD Type2</w:t>
+      </w:r>
+      <w:r>
+        <w:rPr>
+          <w:rFonts w:cstheme="minorHAnsi"/>
+        </w:rPr>
+        <w:t xml:space="preserve"> with </w:t>
+      </w:r>
+      <w:r>
+        <w:rPr>
+          <w:rFonts w:cstheme="minorHAnsi"/>
+          <w:b/>
+          <w:bCs/>
+        </w:rPr>
+        <w:t>Inferred Members</w:t>
+      </w:r>
+      <w:r>
+        <w:rPr>
+          <w:rFonts w:cstheme="minorHAnsi"/>
+        </w:rPr>
+        <w:t xml:space="preserve"> data load support.  </w:t>
+      </w:r>
+    </w:p>
+    <w:p>
+      <w:pPr>
+        <w:pStyle w:val="ListParagraph"/>
+        <w:numPr>
+          <w:ilvl w:val="0"/>
+          <w:numId w:val="8"/>
+        </w:numPr>
+        <w:jc w:val="both"/>
+        <w:rPr>
+          <w:rFonts w:cstheme="minorHAnsi"/>
+        </w:rPr>
+      </w:pPr>
+      <w:r>
+        <w:rPr>
+          <w:rFonts w:cstheme="minorHAnsi"/>
+        </w:rPr>
+        <w:t>I have experience with implementation of ​</w:t>
       </w:r>
       <w:r>
         <w:rPr>
@@ -620,12 +915,19 @@
         </w:rPr>
         <w:t xml:space="preserve"> </w:t>
       </w:r>
-      <w:r>
-        <w:rPr>
-          <w:rFonts w:cstheme="minorHAnsi"/>
-        </w:rPr>
-        <w:t xml:space="preserve">with </w:t>
-      </w:r>
+    </w:p>
+    <w:p>
+      <w:pPr>
+        <w:pStyle w:val="ListParagraph"/>
+        <w:numPr>
+          <w:ilvl w:val="0"/>
+          <w:numId w:val="8"/>
+        </w:numPr>
+        <w:jc w:val="both"/>
+        <w:rPr>
+          <w:rFonts w:cstheme="minorHAnsi"/>
+        </w:rPr>
+      </w:pPr>
       <w:r>
         <w:rPr>
           <w:rFonts w:cstheme="minorHAnsi"/>
@@ -686,21 +988,26 @@
         <w:rPr>
           <w:rFonts w:cstheme="minorHAnsi"/>
         </w:rPr>
-        <w:t>. I have expertise in pushing, retrieving and managing data in ​</w:t>
-      </w:r>
-      <w:r>
-        <w:rPr>
-          <w:rFonts w:cstheme="minorHAnsi"/>
-          <w:b/>
-          <w:bCs/>
-        </w:rPr>
-        <w:t>Azure Data Lake</w:t>
-      </w:r>
-      <w:r>
-        <w:rPr>
-          <w:rFonts w:cstheme="minorHAnsi"/>
-        </w:rPr>
-        <w:t>​. Complete ​</w:t>
+        <w:t xml:space="preserve">​. </w:t>
+      </w:r>
+    </w:p>
+    <w:p>
+      <w:pPr>
+        <w:pStyle w:val="ListParagraph"/>
+        <w:numPr>
+          <w:ilvl w:val="0"/>
+          <w:numId w:val="8"/>
+        </w:numPr>
+        <w:jc w:val="both"/>
+        <w:rPr>
+          <w:rFonts w:cstheme="minorHAnsi"/>
+        </w:rPr>
+      </w:pPr>
+      <w:r>
+        <w:rPr>
+          <w:rFonts w:cstheme="minorHAnsi"/>
+        </w:rPr>
+        <w:t>Complete ​</w:t>
       </w:r>
       <w:r>
         <w:rPr>
@@ -786,11 +1093,53 @@
         </w:rPr>
         <w:t xml:space="preserve">. </w:t>
       </w:r>
-      <w:r>
-        <w:rPr>
-          <w:rFonts w:cstheme="minorHAnsi"/>
-        </w:rPr>
-        <w:t xml:space="preserve">I also build dashboards and reports in </w:t>
+    </w:p>
+    <w:p>
+      <w:pPr>
+        <w:jc w:val="both"/>
+        <w:rPr>
+          <w:rFonts w:cstheme="minorHAnsi"/>
+        </w:rPr>
+      </w:pPr>
+      <w:r>
+        <w:rPr>
+          <w:rFonts w:cstheme="minorHAnsi"/>
+        </w:rPr>
+        <w:t xml:space="preserve">I also build </w:t>
+      </w:r>
+      <w:r>
+        <w:rPr>
+          <w:rFonts w:cstheme="minorHAnsi"/>
+        </w:rPr>
+        <w:t xml:space="preserve">financial </w:t>
+      </w:r>
+      <w:r>
+        <w:rPr>
+          <w:rFonts w:cstheme="minorHAnsi"/>
+          <w:b/>
+          <w:bCs/>
+        </w:rPr>
+        <w:t>dashboards</w:t>
+      </w:r>
+      <w:r>
+        <w:rPr>
+          <w:rFonts w:cstheme="minorHAnsi"/>
+        </w:rPr>
+        <w:t xml:space="preserve"> and </w:t>
+      </w:r>
+      <w:r>
+        <w:rPr>
+          <w:rFonts w:cstheme="minorHAnsi"/>
+          <w:b/>
+          <w:bCs/>
+        </w:rPr>
+        <w:t>reports</w:t>
+      </w:r>
+      <w:r>
+        <w:rPr>
+          <w:rFonts w:cstheme="minorHAnsi"/>
+        </w:rPr>
+        <w:t xml:space="preserve"> in </w:t>
       </w:r>
       <w:r>
         <w:rPr>
@@ -1032,7 +1381,6 @@
           <w:szCs w:val="24"/>
           <w:u w:val="single"/>
         </w:rPr>
-        <w:lastRenderedPageBreak/>
         <w:t>WORK</w:t>
       </w:r>
       <w:r>
@@ -1244,13 +1592,24 @@
     <w:p>
       <w:pPr>
         <w:pStyle w:val="ListParagraph"/>
-        <w:ind w:left="1080"/>
+        <w:numPr>
+          <w:ilvl w:val="0"/>
+          <w:numId w:val="6"/>
+        </w:numPr>
         <w:rPr>
           <w:rStyle w:val="Emphasis"/>
           <w:i w:val="0"/>
           <w:iCs w:val="0"/>
         </w:rPr>
       </w:pPr>
+      <w:r>
+        <w:rPr>
+          <w:rStyle w:val="Emphasis"/>
+          <w:i w:val="0"/>
+          <w:iCs w:val="0"/>
+        </w:rPr>
+        <w:t>POC demo of Fuzzy similarity match that was as Python Function exposed as an API deployed over FLASK.</w:t>
+      </w:r>
     </w:p>
     <w:p>
       <w:pPr>
@@ -1677,7 +2036,17 @@
             <w:bCs/>
             <w:iCs/>
           </w:rPr>
-          <w:t>Management</w:t>
+          <w:t>Managem</w:t>
+        </w:r>
+        <w:bookmarkStart w:id="0" w:name="_GoBack"/>
+        <w:bookmarkEnd w:id="0"/>
+        <w:r>
+          <w:rPr>
+            <w:rStyle w:val="Hyperlink"/>
+            <w:bCs/>
+            <w:iCs/>
+          </w:rPr>
+          <w:t>ent</w:t>
         </w:r>
       </w:hyperlink>
       <w:r>
@@ -2294,8 +2663,6 @@
         </w:rPr>
         <w:t xml:space="preserve"> </w:t>
       </w:r>
-      <w:bookmarkStart w:id="0" w:name="_GoBack"/>
-      <w:bookmarkEnd w:id="0"/>
       <w:r>
         <w:rPr>
           <w:rStyle w:val="Emphasis"/>
@@ -2399,7 +2766,23 @@
           <w:rFonts w:ascii="Calibri" w:hAnsi="Calibri"/>
           <w:color w:val="000000"/>
         </w:rPr>
-        <w:t>End to End Data Warehouse ownership for Ladbrokes UK, in both SQL Server and Oracle BI eco-systems.</w:t>
+        <w:t xml:space="preserve">End to End </w:t>
+      </w:r>
+      <w:r>
+        <w:rPr>
+          <w:rFonts w:ascii="Calibri" w:hAnsi="Calibri"/>
+          <w:b/>
+          <w:bCs/>
+          <w:color w:val="000000"/>
+        </w:rPr>
+        <w:t>Data Warehouse ownership</w:t>
+      </w:r>
+      <w:r>
+        <w:rPr>
+          <w:rFonts w:ascii="Calibri" w:hAnsi="Calibri"/>
+          <w:color w:val="000000"/>
+        </w:rPr>
+        <w:t xml:space="preserve"> for Ladbrokes UK, in both SQL Server and Oracle BI eco-systems.</w:t>
       </w:r>
     </w:p>
     <w:p>
@@ -2475,24 +2858,6 @@
         </w:rPr>
         <w:t xml:space="preserve">Rajiv Gandhi Technical University, Bhopal, India </w:t>
       </w:r>
-    </w:p>
-    <w:p>
-      <w:pPr>
-        <w:rPr>
-          <w:b/>
-          <w:sz w:val="24"/>
-          <w:szCs w:val="24"/>
-          <w:u w:val="single"/>
-        </w:rPr>
-      </w:pPr>
-    </w:p>
-    <w:p>
-      <w:pPr>
-        <w:rPr>
-          <w:sz w:val="24"/>
-          <w:szCs w:val="24"/>
-        </w:rPr>
-      </w:pPr>
       <w:r>
         <w:rPr>
           <w:sz w:val="24"/>
@@ -3258,6 +3623,119 @@
     </w:lvl>
   </w:abstractNum>
   <w:abstractNum w:abstractNumId="6" w15:restartNumberingAfterBreak="0">
+    <w:nsid w:val="35567050"/>
+    <w:multiLevelType w:val="hybridMultilevel"/>
+    <w:tmpl w:val="0344B816"/>
+    <w:lvl w:ilvl="0" w:tplc="04090001">
+      <w:start w:val="1"/>
+      <w:numFmt w:val="bullet"/>
+      <w:lvlText w:val=""/>
+      <w:lvlJc w:val="left"/>
+      <w:pPr>
+        <w:ind w:left="720" w:hanging="360"/>
+      </w:pPr>
+      <w:rPr>
+        <w:rFonts w:ascii="Symbol" w:hAnsi="Symbol" w:hint="default"/>
+      </w:rPr>
+    </w:lvl>
+    <w:lvl w:ilvl="1" w:tplc="04090003" w:tentative="1">
+      <w:start w:val="1"/>
+      <w:numFmt w:val="bullet"/>
+      <w:lvlText w:val="o"/>
+      <w:lvlJc w:val="left"/>
+      <w:pPr>
+        <w:ind w:left="1440" w:hanging="360"/>
+      </w:pPr>
+      <w:rPr>
+        <w:rFonts w:ascii="Courier New" w:hAnsi="Courier New" w:cs="Courier New" w:hint="default"/>
+      </w:rPr>
+    </w:lvl>
+    <w:lvl w:ilvl="2" w:tplc="04090005" w:tentative="1">
+      <w:start w:val="1"/>
+      <w:numFmt w:val="bullet"/>
+      <w:lvlText w:val=""/>
+      <w:lvlJc w:val="left"/>
+      <w:pPr>
+        <w:ind w:left="2160" w:hanging="360"/>
+      </w:pPr>
+      <w:rPr>
+        <w:rFonts w:ascii="Wingdings" w:hAnsi="Wingdings" w:hint="default"/>
+      </w:rPr>
+    </w:lvl>
+    <w:lvl w:ilvl="3" w:tplc="04090001" w:tentative="1">
+      <w:start w:val="1"/>
+      <w:numFmt w:val="bullet"/>
+      <w:lvlText w:val=""/>
+      <w:lvlJc w:val="left"/>
+      <w:pPr>
+        <w:ind w:left="2880" w:hanging="360"/>
+      </w:pPr>
+      <w:rPr>
+        <w:rFonts w:ascii="Symbol" w:hAnsi="Symbol" w:hint="default"/>
+      </w:rPr>
+    </w:lvl>
+    <w:lvl w:ilvl="4" w:tplc="04090003" w:tentative="1">
+      <w:start w:val="1"/>
+      <w:numFmt w:val="bullet"/>
+      <w:lvlText w:val="o"/>
+      <w:lvlJc w:val="left"/>
+      <w:pPr>
+        <w:ind w:left="3600" w:hanging="360"/>
+      </w:pPr>
+      <w:rPr>
+        <w:rFonts w:ascii="Courier New" w:hAnsi="Courier New" w:cs="Courier New" w:hint="default"/>
+      </w:rPr>
+    </w:lvl>
+    <w:lvl w:ilvl="5" w:tplc="04090005" w:tentative="1">
+      <w:start w:val="1"/>
+      <w:numFmt w:val="bullet"/>
+      <w:lvlText w:val=""/>
+      <w:lvlJc w:val="left"/>
+      <w:pPr>
+        <w:ind w:left="4320" w:hanging="360"/>
+      </w:pPr>
+      <w:rPr>
+        <w:rFonts w:ascii="Wingdings" w:hAnsi="Wingdings" w:hint="default"/>
+      </w:rPr>
+    </w:lvl>
+    <w:lvl w:ilvl="6" w:tplc="04090001" w:tentative="1">
+      <w:start w:val="1"/>
+      <w:numFmt w:val="bullet"/>
+      <w:lvlText w:val=""/>
+      <w:lvlJc w:val="left"/>
+      <w:pPr>
+        <w:ind w:left="5040" w:hanging="360"/>
+      </w:pPr>
+      <w:rPr>
+        <w:rFonts w:ascii="Symbol" w:hAnsi="Symbol" w:hint="default"/>
+      </w:rPr>
+    </w:lvl>
+    <w:lvl w:ilvl="7" w:tplc="04090003" w:tentative="1">
+      <w:start w:val="1"/>
+      <w:numFmt w:val="bullet"/>
+      <w:lvlText w:val="o"/>
+      <w:lvlJc w:val="left"/>
+      <w:pPr>
+        <w:ind w:left="5760" w:hanging="360"/>
+      </w:pPr>
+      <w:rPr>
+        <w:rFonts w:ascii="Courier New" w:hAnsi="Courier New" w:cs="Courier New" w:hint="default"/>
+      </w:rPr>
+    </w:lvl>
+    <w:lvl w:ilvl="8" w:tplc="04090005" w:tentative="1">
+      <w:start w:val="1"/>
+      <w:numFmt w:val="bullet"/>
+      <w:lvlText w:val=""/>
+      <w:lvlJc w:val="left"/>
+      <w:pPr>
+        <w:ind w:left="6480" w:hanging="360"/>
+      </w:pPr>
+      <w:rPr>
+        <w:rFonts w:ascii="Wingdings" w:hAnsi="Wingdings" w:hint="default"/>
+      </w:rPr>
+    </w:lvl>
+  </w:abstractNum>
+  <w:abstractNum w:abstractNumId="7" w15:restartNumberingAfterBreak="0">
     <w:nsid w:val="43042A06"/>
     <w:multiLevelType w:val="hybridMultilevel"/>
     <w:tmpl w:val="BE7C41E2"/>
@@ -3383,13 +3861,16 @@
     <w:abstractNumId w:val="4"/>
   </w:num>
   <w:num w:numId="5">
-    <w:abstractNumId w:val="6"/>
+    <w:abstractNumId w:val="7"/>
   </w:num>
   <w:num w:numId="6">
     <w:abstractNumId w:val="3"/>
   </w:num>
   <w:num w:numId="7">
     <w:abstractNumId w:val="0"/>
+  </w:num>
+  <w:num w:numId="8">
+    <w:abstractNumId w:val="6"/>
   </w:num>
 </w:numbering>
 </file>
@@ -4364,7 +4845,7 @@
 </file>
 
 <file path=customXml/itemProps1.xml><?xml version="1.0" encoding="utf-8"?>
-<ds:datastoreItem xmlns:ds="http://schemas.openxmlformats.org/officeDocument/2006/customXml" ds:itemID="{A0424516-A882-4472-9E50-F671BF24F978}">
+<ds:datastoreItem xmlns:ds="http://schemas.openxmlformats.org/officeDocument/2006/customXml" ds:itemID="{DF10D1A9-4EF5-49C5-97DC-9532B067C688}">
   <ds:schemaRefs>
     <ds:schemaRef ds:uri="http://schemas.openxmlformats.org/officeDocument/2006/bibliography"/>
   </ds:schemaRefs>

--- a/Titash_Roy_Choudhury.docx
+++ b/Titash_Roy_Choudhury.docx
@@ -119,7 +119,6 @@
           </wp:anchor>
         </w:drawing>
       </w:r>
-      <w:proofErr w:type="spellStart"/>
       <w:r>
         <w:rPr>
           <w:b/>
@@ -127,17 +126,7 @@
           <w:sz w:val="44"/>
           <w:szCs w:val="44"/>
         </w:rPr>
-        <w:t>Titash</w:t>
-      </w:r>
-      <w:proofErr w:type="spellEnd"/>
-      <w:r>
-        <w:rPr>
-          <w:b/>
-          <w:smallCaps/>
-          <w:sz w:val="44"/>
-          <w:szCs w:val="44"/>
-        </w:rPr>
-        <w:t xml:space="preserve"> Roy Choudhury</w:t>
+        <w:t>Titash Roy Choudhury</w:t>
       </w:r>
     </w:p>
     <w:p>
@@ -145,7 +134,13 @@
         <w:pStyle w:val="Subtitle"/>
       </w:pPr>
       <w:r>
-        <w:t xml:space="preserve">International Data Consultant @ </w:t>
+        <w:t>ETL/BI/</w:t>
+      </w:r>
+      <w:r>
+        <w:t>DWH/DQ/MDM</w:t>
+      </w:r>
+      <w:r>
+        <w:t xml:space="preserve"> Consultant @ </w:t>
       </w:r>
       <w:hyperlink r:id="rId9" w:history="1">
         <w:r>
@@ -211,7 +206,13 @@
       </w:pPr>
       <w:proofErr w:type="gramStart"/>
       <w:r>
-        <w:t>live:titash</w:t>
+        <w:t>live:</w:t>
+      </w:r>
+      <w:r>
+        <w:t>t</w:t>
+      </w:r>
+      <w:r>
+        <w:t>itash</w:t>
       </w:r>
       <w:proofErr w:type="gramEnd"/>
       <w:r>
@@ -255,7 +256,6 @@
         <w:t>)</w:t>
       </w:r>
     </w:p>
-    <w:p/>
     <w:p>
       <w:r>
         <w:t xml:space="preserve">JOB STATUS – Looking for </w:t>
@@ -321,10 +321,23 @@
           <w:b/>
           <w:bCs/>
         </w:rPr>
-        <w:t>01/05/2020</w:t>
+        <w:t>01/0</w:t>
+      </w:r>
+      <w:r>
+        <w:rPr>
+          <w:b/>
+          <w:bCs/>
+        </w:rPr>
+        <w:t>7</w:t>
+      </w:r>
+      <w:r>
+        <w:rPr>
+          <w:b/>
+          <w:bCs/>
+        </w:rPr>
+        <w:t>/2020</w:t>
       </w:r>
     </w:p>
-    <w:p/>
     <w:p>
       <w:pPr>
         <w:rPr>
@@ -356,8 +369,24 @@
       <w:r>
         <w:rPr>
           <w:rFonts w:cstheme="minorHAnsi"/>
-        </w:rPr>
-        <w:t xml:space="preserve">I have </w:t>
+          <w:b/>
+          <w:bCs/>
+        </w:rPr>
+        <w:t xml:space="preserve">Full Stack ETL/BI/DWH Engineer </w:t>
+      </w:r>
+      <w:r>
+        <w:rPr>
+          <w:rFonts w:cstheme="minorHAnsi"/>
+        </w:rPr>
+        <w:t>with</w:t>
+      </w:r>
+      <w:r>
+        <w:rPr>
+          <w:rFonts w:cstheme="minorHAnsi"/>
+          <w:b/>
+          <w:bCs/>
+        </w:rPr>
+        <w:t xml:space="preserve"> </w:t>
       </w:r>
       <w:r>
         <w:rPr>
@@ -393,7 +422,35 @@
           <w:b/>
           <w:bCs/>
         </w:rPr>
-        <w:t>industrial work experience</w:t>
+        <w:t>end</w:t>
+      </w:r>
+      <w:r>
+        <w:rPr>
+          <w:rFonts w:cstheme="minorHAnsi"/>
+        </w:rPr>
+        <w:t xml:space="preserve"> to </w:t>
+      </w:r>
+      <w:r>
+        <w:rPr>
+          <w:rFonts w:cstheme="minorHAnsi"/>
+          <w:b/>
+          <w:bCs/>
+        </w:rPr>
+        <w:t>end</w:t>
+      </w:r>
+      <w:r>
+        <w:rPr>
+          <w:rFonts w:cstheme="minorHAnsi"/>
+        </w:rPr>
+        <w:t xml:space="preserve"> industrial</w:t>
+      </w:r>
+      <w:r>
+        <w:rPr>
+          <w:rFonts w:cstheme="minorHAnsi"/>
+          <w:b/>
+          <w:bCs/>
+        </w:rPr>
+        <w:t xml:space="preserve"> work experience</w:t>
       </w:r>
       <w:r>
         <w:rPr>
@@ -413,7 +470,19 @@
         <w:rPr>
           <w:rFonts w:cstheme="minorHAnsi"/>
         </w:rPr>
-        <w:t xml:space="preserve">, designing and maintaining </w:t>
+        <w:t xml:space="preserve">, designing </w:t>
+      </w:r>
+      <w:r>
+        <w:rPr>
+          <w:rFonts w:cstheme="minorHAnsi"/>
+        </w:rPr>
+        <w:t>&amp;</w:t>
+      </w:r>
+      <w:r>
+        <w:rPr>
+          <w:rFonts w:cstheme="minorHAnsi"/>
+        </w:rPr>
+        <w:t xml:space="preserve"> maintaining </w:t>
       </w:r>
       <w:r>
         <w:rPr>
@@ -427,7 +496,61 @@
         <w:rPr>
           <w:rFonts w:cstheme="minorHAnsi"/>
         </w:rPr>
-        <w:t>​ for ​</w:t>
+        <w:t>​</w:t>
+      </w:r>
+      <w:r>
+        <w:rPr>
+          <w:rFonts w:cstheme="minorHAnsi"/>
+        </w:rPr>
+        <w:t xml:space="preserve"> and generating </w:t>
+      </w:r>
+      <w:r>
+        <w:rPr>
+          <w:rFonts w:cstheme="minorHAnsi"/>
+          <w:b/>
+          <w:bCs/>
+        </w:rPr>
+        <w:t>External data feeds</w:t>
+      </w:r>
+      <w:r>
+        <w:rPr>
+          <w:rFonts w:cstheme="minorHAnsi"/>
+        </w:rPr>
+        <w:t xml:space="preserve"> and </w:t>
+      </w:r>
+      <w:r>
+        <w:rPr>
+          <w:rFonts w:cstheme="minorHAnsi"/>
+        </w:rPr>
+        <w:t xml:space="preserve">flask </w:t>
+      </w:r>
+      <w:r>
+        <w:rPr>
+          <w:rFonts w:cstheme="minorHAnsi"/>
+          <w:b/>
+          <w:bCs/>
+        </w:rPr>
+        <w:t>API</w:t>
+      </w:r>
+      <w:r>
+        <w:rPr>
+          <w:rFonts w:cstheme="minorHAnsi"/>
+          <w:b/>
+          <w:bCs/>
+        </w:rPr>
+        <w:t>s</w:t>
+      </w:r>
+      <w:r>
+        <w:rPr>
+          <w:rFonts w:cstheme="minorHAnsi"/>
+        </w:rPr>
+        <w:t xml:space="preserve"> deploying ML models</w:t>
+      </w:r>
+      <w:r>
+        <w:rPr>
+          <w:rFonts w:cstheme="minorHAnsi"/>
+        </w:rPr>
+        <w:t xml:space="preserve"> for ​</w:t>
       </w:r>
       <w:r>
         <w:rPr>
@@ -455,7 +578,19 @@
         <w:rPr>
           <w:rFonts w:cstheme="minorHAnsi"/>
         </w:rPr>
-        <w:t xml:space="preserve"> ​and ​</w:t>
+        <w:t xml:space="preserve"> ​</w:t>
+      </w:r>
+      <w:r>
+        <w:rPr>
+          <w:rFonts w:cstheme="minorHAnsi"/>
+        </w:rPr>
+        <w:t>&amp;</w:t>
+      </w:r>
+      <w:r>
+        <w:rPr>
+          <w:rFonts w:cstheme="minorHAnsi"/>
+        </w:rPr>
+        <w:t xml:space="preserve"> ​</w:t>
       </w:r>
       <w:r>
         <w:rPr>
@@ -470,6 +605,20 @@
           <w:rFonts w:cstheme="minorHAnsi"/>
         </w:rPr>
         <w:t xml:space="preserve"> ​domains. </w:t>
+      </w:r>
+    </w:p>
+    <w:p>
+      <w:pPr>
+        <w:jc w:val="both"/>
+        <w:rPr>
+          <w:rFonts w:cstheme="minorHAnsi"/>
+        </w:rPr>
+      </w:pPr>
+      <w:r>
+        <w:rPr>
+          <w:rFonts w:cstheme="minorHAnsi"/>
+        </w:rPr>
+        <w:t>At work,</w:t>
       </w:r>
     </w:p>
     <w:p>
@@ -510,6 +659,34 @@
           <w:b/>
           <w:bCs/>
         </w:rPr>
+        <w:t>pre-process</w:t>
+      </w:r>
+      <w:r>
+        <w:rPr>
+          <w:rFonts w:cstheme="minorHAnsi"/>
+        </w:rPr>
+        <w:t xml:space="preserve">, </w:t>
+      </w:r>
+      <w:r>
+        <w:rPr>
+          <w:rFonts w:cstheme="minorHAnsi"/>
+          <w:b/>
+          <w:bCs/>
+        </w:rPr>
+        <w:t>sanitize</w:t>
+      </w:r>
+      <w:r>
+        <w:rPr>
+          <w:rFonts w:cstheme="minorHAnsi"/>
+        </w:rPr>
+        <w:t xml:space="preserve">, </w:t>
+      </w:r>
+      <w:r>
+        <w:rPr>
+          <w:rFonts w:cstheme="minorHAnsi"/>
+          <w:b/>
+          <w:bCs/>
+        </w:rPr>
         <w:t>map</w:t>
       </w:r>
       <w:r>
@@ -595,21 +772,15 @@
         <w:rPr>
           <w:rFonts w:cstheme="minorHAnsi"/>
         </w:rPr>
-        <w:t xml:space="preserve">I develop </w:t>
-      </w:r>
-      <w:r>
-        <w:rPr>
-          <w:rFonts w:cstheme="minorHAnsi"/>
-          <w:b/>
-          <w:bCs/>
-        </w:rPr>
-        <w:t>ETL/​ELT</w:t>
-      </w:r>
-      <w:r>
-        <w:rPr>
-          <w:rFonts w:cstheme="minorHAnsi"/>
-        </w:rPr>
-        <w:t>​​</w:t>
+        <w:t xml:space="preserve">Build </w:t>
+      </w:r>
+      <w:r>
+        <w:rPr>
+          <w:rFonts w:cstheme="minorHAnsi"/>
+          <w:b/>
+          <w:bCs/>
+        </w:rPr>
+        <w:t>financial</w:t>
       </w:r>
       <w:r>
         <w:rPr>
@@ -623,21 +794,7 @@
           <w:b/>
           <w:bCs/>
         </w:rPr>
-        <w:t>data pipelines</w:t>
-      </w:r>
-      <w:r>
-        <w:rPr>
-          <w:rFonts w:cstheme="minorHAnsi"/>
-        </w:rPr>
-        <w:t xml:space="preserve">​ for </w:t>
-      </w:r>
-      <w:r>
-        <w:rPr>
-          <w:rFonts w:cstheme="minorHAnsi"/>
-          <w:b/>
-          <w:bCs/>
-        </w:rPr>
-        <w:t>data ingestion</w:t>
+        <w:t>dashboards</w:t>
       </w:r>
       <w:r>
         <w:rPr>
@@ -651,55 +808,69 @@
           <w:b/>
           <w:bCs/>
         </w:rPr>
-        <w:t>integration</w:t>
-      </w:r>
-      <w:r>
-        <w:rPr>
-          <w:rFonts w:cstheme="minorHAnsi"/>
-        </w:rPr>
-        <w:t>​ from ​diverse sources​ (</w:t>
-      </w:r>
-      <w:r>
-        <w:rPr>
-          <w:rFonts w:cstheme="minorHAnsi"/>
-          <w:b/>
-          <w:bCs/>
-        </w:rPr>
-        <w:t>​MongoDB​</w:t>
-      </w:r>
-      <w:r>
-        <w:rPr>
-          <w:rFonts w:cstheme="minorHAnsi"/>
-        </w:rPr>
-        <w:t xml:space="preserve">, ​RDBMS​, delimited flat files, </w:t>
-      </w:r>
-      <w:r>
-        <w:rPr>
-          <w:rFonts w:cstheme="minorHAnsi"/>
-          <w:b/>
-          <w:bCs/>
-        </w:rPr>
-        <w:t>​XML</w:t>
-      </w:r>
-      <w:r>
-        <w:rPr>
-          <w:rFonts w:cstheme="minorHAnsi"/>
-        </w:rPr>
-        <w:t xml:space="preserve">​, </w:t>
-      </w:r>
-      <w:r>
-        <w:rPr>
-          <w:rFonts w:cstheme="minorHAnsi"/>
-          <w:b/>
-          <w:bCs/>
-        </w:rPr>
-        <w:t>​JSON</w:t>
-      </w:r>
-      <w:r>
-        <w:rPr>
-          <w:rFonts w:cstheme="minorHAnsi"/>
-        </w:rPr>
-        <w:t xml:space="preserve">​ etc.) </w:t>
+        <w:t>reports</w:t>
+      </w:r>
+      <w:r>
+        <w:rPr>
+          <w:rFonts w:cstheme="minorHAnsi"/>
+        </w:rPr>
+        <w:t xml:space="preserve"> in </w:t>
+      </w:r>
+      <w:r>
+        <w:rPr>
+          <w:rFonts w:cstheme="minorHAnsi"/>
+          <w:b/>
+          <w:bCs/>
+        </w:rPr>
+        <w:t>Power BI</w:t>
+      </w:r>
+      <w:r>
+        <w:rPr>
+          <w:rFonts w:cstheme="minorHAnsi"/>
+        </w:rPr>
+        <w:t xml:space="preserve">, </w:t>
+      </w:r>
+      <w:r>
+        <w:rPr>
+          <w:rFonts w:cstheme="minorHAnsi"/>
+          <w:b/>
+          <w:bCs/>
+        </w:rPr>
+        <w:t>SSRS</w:t>
+      </w:r>
+      <w:r>
+        <w:rPr>
+          <w:rFonts w:cstheme="minorHAnsi"/>
+        </w:rPr>
+        <w:t xml:space="preserve"> after educating and </w:t>
+      </w:r>
+      <w:r>
+        <w:rPr>
+          <w:rFonts w:cstheme="minorHAnsi"/>
+          <w:b/>
+          <w:bCs/>
+        </w:rPr>
+        <w:t>training business users</w:t>
+      </w:r>
+      <w:r>
+        <w:rPr>
+          <w:rFonts w:cstheme="minorHAnsi"/>
+        </w:rPr>
+        <w:t xml:space="preserve"> to utilize </w:t>
+      </w:r>
+      <w:r>
+        <w:rPr>
+          <w:rFonts w:cstheme="minorHAnsi"/>
+          <w:b/>
+          <w:bCs/>
+        </w:rPr>
+        <w:t>self-service BI</w:t>
+      </w:r>
+      <w:r>
+        <w:rPr>
+          <w:rFonts w:cstheme="minorHAnsi"/>
+        </w:rPr>
+        <w:t>.</w:t>
       </w:r>
     </w:p>
     <w:p>
@@ -718,125 +889,51 @@
         <w:rPr>
           <w:rFonts w:cstheme="minorHAnsi"/>
         </w:rPr>
-        <w:t>U</w:t>
-      </w:r>
-      <w:r>
-        <w:rPr>
-          <w:rFonts w:cstheme="minorHAnsi"/>
-        </w:rPr>
-        <w:t>sing ​</w:t>
-      </w:r>
-      <w:r>
-        <w:rPr>
-          <w:rFonts w:cstheme="minorHAnsi"/>
-          <w:b/>
-          <w:bCs/>
-        </w:rPr>
-        <w:t xml:space="preserve">SQL </w:t>
-      </w:r>
-      <w:r>
-        <w:rPr>
-          <w:rFonts w:cstheme="minorHAnsi"/>
-          <w:b/>
-          <w:bCs/>
-        </w:rPr>
-        <w:t>Server</w:t>
-      </w:r>
-      <w:r>
-        <w:rPr>
-          <w:rFonts w:cstheme="minorHAnsi"/>
-          <w:b/>
-          <w:bCs/>
-        </w:rPr>
-        <w:t xml:space="preserve"> (</w:t>
-      </w:r>
-      <w:r>
-        <w:rPr>
-          <w:rFonts w:cstheme="minorHAnsi"/>
-          <w:b/>
-          <w:bCs/>
-        </w:rPr>
-        <w:t>2012 onwards)</w:t>
-      </w:r>
-      <w:r>
-        <w:rPr>
-          <w:rFonts w:cstheme="minorHAnsi"/>
-        </w:rPr>
-        <w:t xml:space="preserve"> and </w:t>
-      </w:r>
-      <w:r>
-        <w:rPr>
-          <w:rFonts w:cstheme="minorHAnsi"/>
-          <w:b/>
-          <w:bCs/>
-        </w:rPr>
-        <w:t>​</w:t>
-      </w:r>
-      <w:r>
-        <w:rPr>
-          <w:rFonts w:cstheme="minorHAnsi"/>
-          <w:b/>
-          <w:bCs/>
-        </w:rPr>
-        <w:t>SSIS</w:t>
-      </w:r>
-      <w:r>
-        <w:rPr>
-          <w:rFonts w:cstheme="minorHAnsi"/>
-        </w:rPr>
-        <w:t xml:space="preserve"> (</w:t>
-      </w:r>
-      <w:r>
-        <w:rPr>
-          <w:rFonts w:cstheme="minorHAnsi"/>
-        </w:rPr>
-        <w:t xml:space="preserve">Data </w:t>
-      </w:r>
-      <w:r>
-        <w:rPr>
-          <w:rFonts w:cstheme="minorHAnsi"/>
-        </w:rPr>
-        <w:t>Tools)</w:t>
-      </w:r>
-      <w:r>
-        <w:rPr>
-          <w:rFonts w:cstheme="minorHAnsi"/>
-        </w:rPr>
-        <w:t xml:space="preserve"> ​</w:t>
-      </w:r>
-      <w:r>
-        <w:rPr>
-          <w:rFonts w:cstheme="minorHAnsi"/>
-        </w:rPr>
-        <w:t xml:space="preserve">, I have developed </w:t>
-      </w:r>
-      <w:r>
-        <w:rPr>
-          <w:rFonts w:cstheme="minorHAnsi"/>
-          <w:b/>
-          <w:bCs/>
-        </w:rPr>
-        <w:t>SCD Type2</w:t>
-      </w:r>
-      <w:r>
-        <w:rPr>
-          <w:rFonts w:cstheme="minorHAnsi"/>
-        </w:rPr>
-        <w:t xml:space="preserve"> with </w:t>
-      </w:r>
-      <w:r>
-        <w:rPr>
-          <w:rFonts w:cstheme="minorHAnsi"/>
-          <w:b/>
-          <w:bCs/>
-        </w:rPr>
-        <w:t>Inferred Members</w:t>
-      </w:r>
-      <w:r>
-        <w:rPr>
-          <w:rFonts w:cstheme="minorHAnsi"/>
-        </w:rPr>
-        <w:t xml:space="preserve"> data load support.  </w:t>
+        <w:t xml:space="preserve">Used </w:t>
+      </w:r>
+      <w:r>
+        <w:rPr>
+          <w:rFonts w:cstheme="minorHAnsi"/>
+          <w:b/>
+          <w:bCs/>
+        </w:rPr>
+        <w:t>BIML</w:t>
+      </w:r>
+      <w:r>
+        <w:rPr>
+          <w:rFonts w:cstheme="minorHAnsi"/>
+          <w:b/>
+          <w:bCs/>
+        </w:rPr>
+        <w:t>Script</w:t>
+      </w:r>
+      <w:r>
+        <w:rPr>
+          <w:rFonts w:cstheme="minorHAnsi"/>
+          <w:b/>
+          <w:bCs/>
+        </w:rPr>
+        <w:t xml:space="preserve"> </w:t>
+      </w:r>
+      <w:r>
+        <w:rPr>
+          <w:rFonts w:cstheme="minorHAnsi"/>
+        </w:rPr>
+        <w:t xml:space="preserve">to </w:t>
+      </w:r>
+      <w:r>
+        <w:rPr>
+          <w:rFonts w:cstheme="minorHAnsi"/>
+          <w:b/>
+          <w:bCs/>
+        </w:rPr>
+        <w:t>generate SSIS packages</w:t>
+      </w:r>
+      <w:r>
+        <w:rPr>
+          <w:rFonts w:cstheme="minorHAnsi"/>
+        </w:rPr>
+        <w:t xml:space="preserve"> enabling staging data load in record time.</w:t>
       </w:r>
     </w:p>
     <w:p>
@@ -855,29 +952,91 @@
         <w:rPr>
           <w:rFonts w:cstheme="minorHAnsi"/>
         </w:rPr>
-        <w:t>I have experience with implementation of ​</w:t>
-      </w:r>
-      <w:r>
-        <w:rPr>
-          <w:rFonts w:cstheme="minorHAnsi"/>
-          <w:b/>
-          <w:bCs/>
-        </w:rPr>
-        <w:t>DWH</w:t>
-      </w:r>
-      <w:r>
-        <w:rPr>
-          <w:rFonts w:cstheme="minorHAnsi"/>
-        </w:rPr>
-        <w:t xml:space="preserve"> ​modelled using ​</w:t>
-      </w:r>
-      <w:r>
-        <w:rPr>
-          <w:rFonts w:cstheme="minorHAnsi"/>
-          <w:b/>
-          <w:bCs/>
-        </w:rPr>
-        <w:t>Inmon</w:t>
+        <w:t xml:space="preserve">I develop </w:t>
+      </w:r>
+      <w:r>
+        <w:rPr>
+          <w:rFonts w:cstheme="minorHAnsi"/>
+          <w:b/>
+          <w:bCs/>
+        </w:rPr>
+        <w:t>ETL/​ELT</w:t>
+      </w:r>
+      <w:r>
+        <w:rPr>
+          <w:rFonts w:cstheme="minorHAnsi"/>
+        </w:rPr>
+        <w:t>​​</w:t>
+      </w:r>
+      <w:r>
+        <w:rPr>
+          <w:rFonts w:cstheme="minorHAnsi"/>
+        </w:rPr>
+        <w:t xml:space="preserve"> </w:t>
+      </w:r>
+      <w:r>
+        <w:rPr>
+          <w:rFonts w:cstheme="minorHAnsi"/>
+          <w:b/>
+          <w:bCs/>
+        </w:rPr>
+        <w:t>data pipelines</w:t>
+      </w:r>
+      <w:r>
+        <w:rPr>
+          <w:rFonts w:cstheme="minorHAnsi"/>
+        </w:rPr>
+        <w:t xml:space="preserve">​ for </w:t>
+      </w:r>
+      <w:r>
+        <w:rPr>
+          <w:rFonts w:cstheme="minorHAnsi"/>
+          <w:b/>
+          <w:bCs/>
+        </w:rPr>
+        <w:t>data ingestion</w:t>
+      </w:r>
+      <w:r>
+        <w:rPr>
+          <w:rFonts w:cstheme="minorHAnsi"/>
+        </w:rPr>
+        <w:t xml:space="preserve"> and </w:t>
+      </w:r>
+      <w:r>
+        <w:rPr>
+          <w:rFonts w:cstheme="minorHAnsi"/>
+          <w:b/>
+          <w:bCs/>
+        </w:rPr>
+        <w:t>integration</w:t>
+      </w:r>
+      <w:r>
+        <w:rPr>
+          <w:rFonts w:cstheme="minorHAnsi"/>
+        </w:rPr>
+        <w:t>​ from ​diverse sources​ (</w:t>
+      </w:r>
+      <w:r>
+        <w:rPr>
+          <w:rFonts w:cstheme="minorHAnsi"/>
+          <w:b/>
+          <w:bCs/>
+        </w:rPr>
+        <w:t>​MongoDB​</w:t>
+      </w:r>
+      <w:r>
+        <w:rPr>
+          <w:rFonts w:cstheme="minorHAnsi"/>
+        </w:rPr>
+        <w:t xml:space="preserve">, ​RDBMS​, delimited flat files, </w:t>
+      </w:r>
+      <w:r>
+        <w:rPr>
+          <w:rFonts w:cstheme="minorHAnsi"/>
+          <w:b/>
+          <w:bCs/>
+        </w:rPr>
+        <w:t>​XML</w:t>
       </w:r>
       <w:r>
         <w:rPr>
@@ -891,29 +1050,13 @@
           <w:b/>
           <w:bCs/>
         </w:rPr>
-        <w:t>Kimball</w:t>
-      </w:r>
-      <w:r>
-        <w:rPr>
-          <w:rFonts w:cstheme="minorHAnsi"/>
-        </w:rPr>
-        <w:t xml:space="preserve">​ and ​Anchor </w:t>
-      </w:r>
-      <w:r>
-        <w:rPr>
-          <w:rFonts w:cstheme="minorHAnsi"/>
-          <w:b/>
-          <w:bCs/>
-        </w:rPr>
-        <w:t>​data models</w:t>
-      </w:r>
-      <w:r>
-        <w:rPr>
-          <w:rFonts w:cstheme="minorHAnsi"/>
-          <w:b/>
-          <w:bCs/>
-        </w:rPr>
-        <w:t xml:space="preserve"> </w:t>
+        <w:t>​JSON</w:t>
+      </w:r>
+      <w:r>
+        <w:rPr>
+          <w:rFonts w:cstheme="minorHAnsi"/>
+        </w:rPr>
+        <w:t xml:space="preserve">​ etc.) </w:t>
       </w:r>
     </w:p>
     <w:p>
@@ -931,64 +1074,132 @@
       <w:r>
         <w:rPr>
           <w:rFonts w:cstheme="minorHAnsi"/>
-          <w:b/>
-          <w:bCs/>
-        </w:rPr>
-        <w:t>DQ Rules</w:t>
-      </w:r>
-      <w:r>
-        <w:rPr>
-          <w:rFonts w:cstheme="minorHAnsi"/>
-        </w:rPr>
-        <w:t xml:space="preserve"> in </w:t>
-      </w:r>
-      <w:r>
-        <w:rPr>
-          <w:rFonts w:cstheme="minorHAnsi"/>
-          <w:b/>
-          <w:bCs/>
-        </w:rPr>
-        <w:t>Python</w:t>
-      </w:r>
-      <w:r>
-        <w:rPr>
-          <w:rFonts w:cstheme="minorHAnsi"/>
-        </w:rPr>
-        <w:t xml:space="preserve"> &amp; </w:t>
-      </w:r>
-      <w:r>
-        <w:rPr>
-          <w:rFonts w:cstheme="minorHAnsi"/>
-          <w:b/>
-          <w:bCs/>
-        </w:rPr>
-        <w:t>SQL</w:t>
-      </w:r>
-      <w:r>
-        <w:rPr>
-          <w:rFonts w:cstheme="minorHAnsi"/>
-        </w:rPr>
-        <w:t xml:space="preserve"> that can be exposed as </w:t>
-      </w:r>
-      <w:r>
-        <w:rPr>
-          <w:rFonts w:cstheme="minorHAnsi"/>
-          <w:b/>
-          <w:bCs/>
-        </w:rPr>
-        <w:t>WEB API</w:t>
-      </w:r>
-      <w:r>
-        <w:rPr>
-          <w:rFonts w:cstheme="minorHAnsi"/>
-        </w:rPr>
-        <w:t xml:space="preserve"> across organization</w:t>
-      </w:r>
-      <w:r>
-        <w:rPr>
-          <w:rFonts w:cstheme="minorHAnsi"/>
-        </w:rPr>
-        <w:t xml:space="preserve">​. </w:t>
+        </w:rPr>
+        <w:t>U</w:t>
+      </w:r>
+      <w:r>
+        <w:rPr>
+          <w:rFonts w:cstheme="minorHAnsi"/>
+        </w:rPr>
+        <w:t>sing ​</w:t>
+      </w:r>
+      <w:r>
+        <w:rPr>
+          <w:rFonts w:cstheme="minorHAnsi"/>
+          <w:b/>
+          <w:bCs/>
+        </w:rPr>
+        <w:t xml:space="preserve">SQL </w:t>
+      </w:r>
+      <w:r>
+        <w:rPr>
+          <w:rFonts w:cstheme="minorHAnsi"/>
+          <w:b/>
+          <w:bCs/>
+        </w:rPr>
+        <w:t>Server</w:t>
+      </w:r>
+      <w:r>
+        <w:rPr>
+          <w:rFonts w:cstheme="minorHAnsi"/>
+          <w:b/>
+          <w:bCs/>
+        </w:rPr>
+        <w:t xml:space="preserve"> (</w:t>
+      </w:r>
+      <w:r>
+        <w:rPr>
+          <w:rFonts w:cstheme="minorHAnsi"/>
+          <w:b/>
+          <w:bCs/>
+        </w:rPr>
+        <w:t>2012 onwards)</w:t>
+      </w:r>
+      <w:r>
+        <w:rPr>
+          <w:rFonts w:cstheme="minorHAnsi"/>
+        </w:rPr>
+        <w:t xml:space="preserve"> and </w:t>
+      </w:r>
+      <w:r>
+        <w:rPr>
+          <w:rFonts w:cstheme="minorHAnsi"/>
+          <w:b/>
+          <w:bCs/>
+        </w:rPr>
+        <w:t>​</w:t>
+      </w:r>
+      <w:r>
+        <w:rPr>
+          <w:rFonts w:cstheme="minorHAnsi"/>
+          <w:b/>
+          <w:bCs/>
+        </w:rPr>
+        <w:t>SSIS</w:t>
+      </w:r>
+      <w:r>
+        <w:rPr>
+          <w:rFonts w:cstheme="minorHAnsi"/>
+        </w:rPr>
+        <w:t xml:space="preserve"> (</w:t>
+      </w:r>
+      <w:r>
+        <w:rPr>
+          <w:rFonts w:cstheme="minorHAnsi"/>
+        </w:rPr>
+        <w:t xml:space="preserve">Data </w:t>
+      </w:r>
+      <w:r>
+        <w:rPr>
+          <w:rFonts w:cstheme="minorHAnsi"/>
+        </w:rPr>
+        <w:t>Tools)</w:t>
+      </w:r>
+      <w:r>
+        <w:rPr>
+          <w:rFonts w:cstheme="minorHAnsi"/>
+        </w:rPr>
+        <w:t xml:space="preserve"> ​</w:t>
+      </w:r>
+      <w:r>
+        <w:rPr>
+          <w:rFonts w:cstheme="minorHAnsi"/>
+        </w:rPr>
+        <w:t xml:space="preserve">, I have developed </w:t>
+      </w:r>
+      <w:r>
+        <w:rPr>
+          <w:rFonts w:cstheme="minorHAnsi"/>
+        </w:rPr>
+        <w:t xml:space="preserve">Incremental Loads &amp; </w:t>
+      </w:r>
+      <w:r>
+        <w:rPr>
+          <w:rFonts w:cstheme="minorHAnsi"/>
+          <w:b/>
+          <w:bCs/>
+        </w:rPr>
+        <w:t>SCD Type2</w:t>
+      </w:r>
+      <w:r>
+        <w:rPr>
+          <w:rFonts w:cstheme="minorHAnsi"/>
+        </w:rPr>
+        <w:t xml:space="preserve"> with </w:t>
+      </w:r>
+      <w:r>
+        <w:rPr>
+          <w:rFonts w:cstheme="minorHAnsi"/>
+          <w:b/>
+          <w:bCs/>
+        </w:rPr>
+        <w:t>Inferred Members</w:t>
+      </w:r>
+      <w:r>
+        <w:rPr>
+          <w:rFonts w:cstheme="minorHAnsi"/>
+        </w:rPr>
+        <w:t xml:space="preserve"> data load support.  </w:t>
       </w:r>
     </w:p>
     <w:p>
@@ -1007,95 +1218,74 @@
         <w:rPr>
           <w:rFonts w:cstheme="minorHAnsi"/>
         </w:rPr>
-        <w:t>Complete ​</w:t>
-      </w:r>
-      <w:r>
-        <w:rPr>
-          <w:rFonts w:cstheme="minorHAnsi"/>
-          <w:b/>
-          <w:bCs/>
-        </w:rPr>
-        <w:t>SDLC</w:t>
-      </w:r>
-      <w:r>
-        <w:rPr>
-          <w:rFonts w:cstheme="minorHAnsi"/>
-        </w:rPr>
-        <w:t xml:space="preserve"> experience​ with </w:t>
-      </w:r>
-      <w:r>
-        <w:rPr>
-          <w:rFonts w:cstheme="minorHAnsi"/>
-          <w:b/>
-          <w:bCs/>
-        </w:rPr>
-        <w:t>Agile</w:t>
-      </w:r>
-      <w:r>
-        <w:rPr>
-          <w:rFonts w:cstheme="minorHAnsi"/>
-        </w:rPr>
-        <w:t xml:space="preserve"> (</w:t>
-      </w:r>
-      <w:r>
-        <w:rPr>
-          <w:rFonts w:cstheme="minorHAnsi"/>
-          <w:b/>
-          <w:bCs/>
-        </w:rPr>
-        <w:t>​Scrum​</w:t>
-      </w:r>
-      <w:r>
-        <w:rPr>
-          <w:rFonts w:cstheme="minorHAnsi"/>
-        </w:rPr>
-        <w:t xml:space="preserve"> and </w:t>
-      </w:r>
-      <w:r>
-        <w:rPr>
-          <w:rFonts w:cstheme="minorHAnsi"/>
-          <w:b/>
-          <w:bCs/>
-        </w:rPr>
-        <w:t>​Kanban</w:t>
-      </w:r>
-      <w:r>
-        <w:rPr>
-          <w:rFonts w:cstheme="minorHAnsi"/>
-        </w:rPr>
-        <w:t>​) and version control using ​</w:t>
-      </w:r>
-      <w:r>
-        <w:rPr>
-          <w:rFonts w:cstheme="minorHAnsi"/>
-          <w:b/>
-          <w:bCs/>
-        </w:rPr>
-        <w:t>GIT</w:t>
-      </w:r>
-      <w:r>
-        <w:rPr>
-          <w:rFonts w:cstheme="minorHAnsi"/>
-        </w:rPr>
-        <w:t xml:space="preserve"> and ​</w:t>
-      </w:r>
-      <w:r>
-        <w:rPr>
-          <w:rFonts w:cstheme="minorHAnsi"/>
-          <w:b/>
-          <w:bCs/>
-        </w:rPr>
-        <w:t>TFS</w:t>
-      </w:r>
-      <w:r>
-        <w:rPr>
-          <w:rFonts w:cstheme="minorHAnsi"/>
-        </w:rPr>
-        <w:t xml:space="preserve">. </w:t>
+        <w:t>I have experience with implementation of ​</w:t>
+      </w:r>
+      <w:r>
+        <w:rPr>
+          <w:rFonts w:cstheme="minorHAnsi"/>
+          <w:b/>
+          <w:bCs/>
+        </w:rPr>
+        <w:t>DWH</w:t>
+      </w:r>
+      <w:r>
+        <w:rPr>
+          <w:rFonts w:cstheme="minorHAnsi"/>
+        </w:rPr>
+        <w:t xml:space="preserve"> ​modelled using ​</w:t>
+      </w:r>
+      <w:r>
+        <w:rPr>
+          <w:rFonts w:cstheme="minorHAnsi"/>
+          <w:b/>
+          <w:bCs/>
+        </w:rPr>
+        <w:t>Inmon</w:t>
+      </w:r>
+      <w:r>
+        <w:rPr>
+          <w:rFonts w:cstheme="minorHAnsi"/>
+        </w:rPr>
+        <w:t xml:space="preserve">​, </w:t>
+      </w:r>
+      <w:r>
+        <w:rPr>
+          <w:rFonts w:cstheme="minorHAnsi"/>
+          <w:b/>
+          <w:bCs/>
+        </w:rPr>
+        <w:t>Kimball</w:t>
+      </w:r>
+      <w:r>
+        <w:rPr>
+          <w:rFonts w:cstheme="minorHAnsi"/>
+        </w:rPr>
+        <w:t xml:space="preserve">​ and ​Anchor </w:t>
+      </w:r>
+      <w:r>
+        <w:rPr>
+          <w:rFonts w:cstheme="minorHAnsi"/>
+          <w:b/>
+          <w:bCs/>
+        </w:rPr>
+        <w:t>​data models</w:t>
+      </w:r>
+      <w:r>
+        <w:rPr>
+          <w:rFonts w:cstheme="minorHAnsi"/>
+          <w:b/>
+          <w:bCs/>
+        </w:rPr>
+        <w:t xml:space="preserve"> </w:t>
       </w:r>
     </w:p>
     <w:p>
       <w:pPr>
+        <w:pStyle w:val="ListParagraph"/>
+        <w:numPr>
+          <w:ilvl w:val="0"/>
+          <w:numId w:val="8"/>
+        </w:numPr>
         <w:jc w:val="both"/>
         <w:rPr>
           <w:rFonts w:cstheme="minorHAnsi"/>
@@ -1104,36 +1294,10 @@
       <w:r>
         <w:rPr>
           <w:rFonts w:cstheme="minorHAnsi"/>
-        </w:rPr>
-        <w:t xml:space="preserve">I also build </w:t>
-      </w:r>
-      <w:r>
-        <w:rPr>
-          <w:rFonts w:cstheme="minorHAnsi"/>
-        </w:rPr>
-        <w:t xml:space="preserve">financial </w:t>
-      </w:r>
-      <w:r>
-        <w:rPr>
-          <w:rFonts w:cstheme="minorHAnsi"/>
-          <w:b/>
-          <w:bCs/>
-        </w:rPr>
-        <w:t>dashboards</w:t>
-      </w:r>
-      <w:r>
-        <w:rPr>
-          <w:rFonts w:cstheme="minorHAnsi"/>
-        </w:rPr>
-        <w:t xml:space="preserve"> and </w:t>
-      </w:r>
-      <w:r>
-        <w:rPr>
-          <w:rFonts w:cstheme="minorHAnsi"/>
-          <w:b/>
-          <w:bCs/>
-        </w:rPr>
-        <w:t>reports</w:t>
+          <w:b/>
+          <w:bCs/>
+        </w:rPr>
+        <w:t>DQ Rules</w:t>
       </w:r>
       <w:r>
         <w:rPr>
@@ -1147,146 +1311,371 @@
           <w:b/>
           <w:bCs/>
         </w:rPr>
-        <w:t>Power BI</w:t>
-      </w:r>
-      <w:r>
-        <w:rPr>
-          <w:rFonts w:cstheme="minorHAnsi"/>
-        </w:rPr>
-        <w:t xml:space="preserve">, </w:t>
-      </w:r>
-      <w:r>
-        <w:rPr>
-          <w:rFonts w:cstheme="minorHAnsi"/>
-          <w:b/>
-          <w:bCs/>
-        </w:rPr>
-        <w:t>SSRS</w:t>
-      </w:r>
-      <w:r>
-        <w:rPr>
-          <w:rFonts w:cstheme="minorHAnsi"/>
-        </w:rPr>
-        <w:t xml:space="preserve"> after educating and </w:t>
-      </w:r>
-      <w:r>
-        <w:rPr>
-          <w:rFonts w:cstheme="minorHAnsi"/>
-          <w:b/>
-          <w:bCs/>
-        </w:rPr>
-        <w:t>training business users</w:t>
-      </w:r>
-      <w:r>
-        <w:rPr>
-          <w:rFonts w:cstheme="minorHAnsi"/>
-        </w:rPr>
-        <w:t xml:space="preserve"> to utilize </w:t>
-      </w:r>
-      <w:r>
-        <w:rPr>
-          <w:rFonts w:cstheme="minorHAnsi"/>
-          <w:b/>
-          <w:bCs/>
-        </w:rPr>
-        <w:t>self-service BI</w:t>
-      </w:r>
-      <w:r>
-        <w:rPr>
-          <w:rFonts w:cstheme="minorHAnsi"/>
-        </w:rPr>
-        <w:t xml:space="preserve">. </w:t>
+        <w:t>Python</w:t>
+      </w:r>
+      <w:r>
+        <w:rPr>
+          <w:rFonts w:cstheme="minorHAnsi"/>
+        </w:rPr>
+        <w:t xml:space="preserve"> &amp; </w:t>
+      </w:r>
+      <w:r>
+        <w:rPr>
+          <w:rFonts w:cstheme="minorHAnsi"/>
+          <w:b/>
+          <w:bCs/>
+        </w:rPr>
+        <w:t>SQL</w:t>
+      </w:r>
+      <w:r>
+        <w:rPr>
+          <w:rFonts w:cstheme="minorHAnsi"/>
+        </w:rPr>
+        <w:t xml:space="preserve"> that can be exposed as </w:t>
+      </w:r>
+      <w:r>
+        <w:rPr>
+          <w:rFonts w:cstheme="minorHAnsi"/>
+          <w:b/>
+          <w:bCs/>
+        </w:rPr>
+        <w:t>WEB API</w:t>
+      </w:r>
+      <w:r>
+        <w:rPr>
+          <w:rFonts w:cstheme="minorHAnsi"/>
+          <w:b/>
+          <w:bCs/>
+        </w:rPr>
+        <w:t>s</w:t>
+      </w:r>
+      <w:r>
+        <w:rPr>
+          <w:rFonts w:cstheme="minorHAnsi"/>
+        </w:rPr>
+        <w:t xml:space="preserve"> across organization</w:t>
+      </w:r>
+      <w:r>
+        <w:rPr>
+          <w:rFonts w:cstheme="minorHAnsi"/>
+        </w:rPr>
+        <w:t>​.</w:t>
       </w:r>
     </w:p>
     <w:p>
       <w:pPr>
+        <w:pStyle w:val="ListParagraph"/>
+        <w:numPr>
+          <w:ilvl w:val="0"/>
+          <w:numId w:val="8"/>
+        </w:numPr>
         <w:jc w:val="both"/>
         <w:rPr>
           <w:rFonts w:cstheme="minorHAnsi"/>
-          <w:b/>
-          <w:u w:val="single"/>
-        </w:rPr>
-      </w:pPr>
-      <w:r>
-        <w:rPr>
-          <w:rFonts w:cstheme="minorHAnsi"/>
-        </w:rPr>
-        <w:t xml:space="preserve">I have limited experience in configuration management and maintenance of </w:t>
-      </w:r>
-      <w:r>
-        <w:rPr>
-          <w:rFonts w:cstheme="minorHAnsi"/>
-          <w:b/>
-          <w:bCs/>
-        </w:rPr>
-        <w:t>SQL Server</w:t>
-      </w:r>
-      <w:r>
-        <w:rPr>
-          <w:rFonts w:cstheme="minorHAnsi"/>
-          <w:b/>
-          <w:bCs/>
+        </w:rPr>
+      </w:pPr>
+      <w:r>
+        <w:rPr>
+          <w:rFonts w:cstheme="minorHAnsi"/>
+        </w:rPr>
+        <w:t>Spin up</w:t>
+      </w:r>
+      <w:r>
+        <w:rPr>
+          <w:rFonts w:cstheme="minorHAnsi"/>
+          <w:b/>
+          <w:bCs/>
+        </w:rPr>
+        <w:t xml:space="preserve"> Virtual </w:t>
+      </w:r>
+      <w:r>
+        <w:rPr>
+          <w:rFonts w:cstheme="minorHAnsi"/>
+          <w:b/>
+          <w:bCs/>
+        </w:rPr>
+        <w:t xml:space="preserve">Machines (Hypervisor, VirtualBox) </w:t>
+      </w:r>
+      <w:r>
+        <w:rPr>
+          <w:rFonts w:cstheme="minorHAnsi"/>
+        </w:rPr>
+        <w:t>images</w:t>
+      </w:r>
+      <w:r>
+        <w:rPr>
+          <w:rFonts w:cstheme="minorHAnsi"/>
+        </w:rPr>
+        <w:t xml:space="preserve"> using </w:t>
+      </w:r>
+      <w:r>
+        <w:rPr>
+          <w:rFonts w:cstheme="minorHAnsi"/>
+          <w:b/>
+          <w:bCs/>
+        </w:rPr>
+        <w:t>Vagrant</w:t>
+      </w:r>
+      <w:r>
+        <w:rPr>
+          <w:rFonts w:cstheme="minorHAnsi"/>
+        </w:rPr>
+        <w:t xml:space="preserve"> as development environments for development, testing and prototyping code.</w:t>
+      </w:r>
+      <w:r>
+        <w:rPr>
+          <w:rFonts w:cstheme="minorHAnsi"/>
         </w:rPr>
         <w:t xml:space="preserve"> </w:t>
-      </w:r>
-      <w:r>
-        <w:rPr>
-          <w:rFonts w:cstheme="minorHAnsi"/>
-        </w:rPr>
-        <w:t>database</w:t>
-      </w:r>
-      <w:r>
-        <w:rPr>
-          <w:rFonts w:cstheme="minorHAnsi"/>
-          <w:b/>
-          <w:bCs/>
-        </w:rPr>
-        <w:t xml:space="preserve"> and Power BI </w:t>
-      </w:r>
-      <w:r>
-        <w:rPr>
-          <w:rFonts w:cstheme="minorHAnsi"/>
-          <w:b/>
-          <w:bCs/>
-        </w:rPr>
-        <w:t>Report (</w:t>
-      </w:r>
-      <w:r>
-        <w:rPr>
-          <w:rFonts w:cstheme="minorHAnsi"/>
-          <w:b/>
-          <w:bCs/>
-        </w:rPr>
-        <w:t>On Premise)</w:t>
-      </w:r>
-      <w:r>
-        <w:rPr>
-          <w:rFonts w:cstheme="minorHAnsi"/>
-        </w:rPr>
-        <w:t xml:space="preserve"> servers. </w:t>
       </w:r>
     </w:p>
     <w:p>
       <w:pPr>
-        <w:rPr>
-          <w:rStyle w:val="SubtleReference"/>
-        </w:rPr>
-      </w:pPr>
-      <w:r>
-        <w:rPr>
-          <w:rStyle w:val="IntenseReference"/>
-        </w:rPr>
-        <w:t>Key skills include</w:t>
-      </w:r>
-      <w:r>
-        <w:rPr>
-          <w:rStyle w:val="SubtleReference"/>
-        </w:rPr>
-        <w:t>:</w:t>
+        <w:pStyle w:val="ListParagraph"/>
+        <w:numPr>
+          <w:ilvl w:val="0"/>
+          <w:numId w:val="8"/>
+        </w:numPr>
+        <w:jc w:val="both"/>
+        <w:rPr>
+          <w:rFonts w:cstheme="minorHAnsi"/>
+          <w:b/>
+          <w:bCs/>
+        </w:rPr>
+      </w:pPr>
+      <w:r>
+        <w:rPr>
+          <w:rFonts w:cstheme="minorHAnsi"/>
+        </w:rPr>
+        <w:t xml:space="preserve">Enable and expose </w:t>
+      </w:r>
+      <w:r>
+        <w:rPr>
+          <w:rFonts w:cstheme="minorHAnsi"/>
+          <w:b/>
+          <w:bCs/>
+        </w:rPr>
+        <w:t>Machine Learning</w:t>
+      </w:r>
+      <w:r>
+        <w:rPr>
+          <w:rFonts w:cstheme="minorHAnsi"/>
+          <w:b/>
+          <w:bCs/>
+        </w:rPr>
+        <w:t xml:space="preserve"> Models </w:t>
+      </w:r>
+      <w:r>
+        <w:rPr>
+          <w:rFonts w:cstheme="minorHAnsi"/>
+        </w:rPr>
+        <w:t>over Web APIs using Docker and Flask</w:t>
       </w:r>
     </w:p>
     <w:p>
       <w:pPr>
+        <w:pStyle w:val="ListParagraph"/>
+        <w:numPr>
+          <w:ilvl w:val="0"/>
+          <w:numId w:val="8"/>
+        </w:numPr>
+        <w:jc w:val="both"/>
+        <w:rPr>
+          <w:rFonts w:cstheme="minorHAnsi"/>
+        </w:rPr>
+      </w:pPr>
+      <w:r>
+        <w:rPr>
+          <w:rFonts w:cstheme="minorHAnsi"/>
+        </w:rPr>
+        <w:t>Complete ​</w:t>
+      </w:r>
+      <w:r>
+        <w:rPr>
+          <w:rFonts w:cstheme="minorHAnsi"/>
+          <w:b/>
+          <w:bCs/>
+        </w:rPr>
+        <w:t>SDLC</w:t>
+      </w:r>
+      <w:r>
+        <w:rPr>
+          <w:rFonts w:cstheme="minorHAnsi"/>
+        </w:rPr>
+        <w:t xml:space="preserve"> experience​ with </w:t>
+      </w:r>
+      <w:r>
+        <w:rPr>
+          <w:rFonts w:cstheme="minorHAnsi"/>
+          <w:b/>
+          <w:bCs/>
+        </w:rPr>
+        <w:t>Agile</w:t>
+      </w:r>
+      <w:r>
+        <w:rPr>
+          <w:rFonts w:cstheme="minorHAnsi"/>
+        </w:rPr>
+        <w:t xml:space="preserve"> (</w:t>
+      </w:r>
+      <w:r>
+        <w:rPr>
+          <w:rFonts w:cstheme="minorHAnsi"/>
+          <w:b/>
+          <w:bCs/>
+        </w:rPr>
+        <w:t>​Scrum​</w:t>
+      </w:r>
+      <w:r>
+        <w:rPr>
+          <w:rFonts w:cstheme="minorHAnsi"/>
+        </w:rPr>
+        <w:t xml:space="preserve"> and </w:t>
+      </w:r>
+      <w:r>
+        <w:rPr>
+          <w:rFonts w:cstheme="minorHAnsi"/>
+          <w:b/>
+          <w:bCs/>
+        </w:rPr>
+        <w:t>​Kanban</w:t>
+      </w:r>
+      <w:r>
+        <w:rPr>
+          <w:rFonts w:cstheme="minorHAnsi"/>
+        </w:rPr>
+        <w:t>​) and version control using ​</w:t>
+      </w:r>
+      <w:r>
+        <w:rPr>
+          <w:rFonts w:cstheme="minorHAnsi"/>
+          <w:b/>
+          <w:bCs/>
+        </w:rPr>
+        <w:t>GIT</w:t>
+      </w:r>
+      <w:r>
+        <w:rPr>
+          <w:rFonts w:cstheme="minorHAnsi"/>
+        </w:rPr>
+        <w:t xml:space="preserve"> and ​</w:t>
+      </w:r>
+      <w:r>
+        <w:rPr>
+          <w:rFonts w:cstheme="minorHAnsi"/>
+          <w:b/>
+          <w:bCs/>
+        </w:rPr>
+        <w:t>TFS</w:t>
+      </w:r>
+      <w:r>
+        <w:rPr>
+          <w:rFonts w:cstheme="minorHAnsi"/>
+        </w:rPr>
+        <w:t xml:space="preserve">. </w:t>
+      </w:r>
+    </w:p>
+    <w:p>
+      <w:pPr>
+        <w:jc w:val="both"/>
+        <w:rPr>
+          <w:rStyle w:val="IntenseReference"/>
+          <w:rFonts w:cstheme="minorHAnsi"/>
+          <w:bCs w:val="0"/>
+          <w:smallCaps w:val="0"/>
+          <w:color w:val="auto"/>
+          <w:spacing w:val="0"/>
+          <w:u w:val="single"/>
+        </w:rPr>
+      </w:pPr>
+      <w:r>
+        <w:rPr>
+          <w:rFonts w:cstheme="minorHAnsi"/>
+        </w:rPr>
+        <w:t xml:space="preserve">I have limited experience in configuration management and maintenance of </w:t>
+      </w:r>
+      <w:r>
+        <w:rPr>
+          <w:rFonts w:cstheme="minorHAnsi"/>
+          <w:b/>
+          <w:bCs/>
+        </w:rPr>
+        <w:t>SQL Server</w:t>
+      </w:r>
+      <w:r>
+        <w:rPr>
+          <w:rFonts w:cstheme="minorHAnsi"/>
+          <w:b/>
+          <w:bCs/>
+        </w:rPr>
+        <w:t xml:space="preserve"> </w:t>
+      </w:r>
+      <w:r>
+        <w:rPr>
+          <w:rFonts w:cstheme="minorHAnsi"/>
+        </w:rPr>
+        <w:t>database</w:t>
+      </w:r>
+      <w:r>
+        <w:rPr>
+          <w:rFonts w:cstheme="minorHAnsi"/>
+          <w:b/>
+          <w:bCs/>
+        </w:rPr>
+        <w:t xml:space="preserve"> and Power BI </w:t>
+      </w:r>
+      <w:r>
+        <w:rPr>
+          <w:rFonts w:cstheme="minorHAnsi"/>
+          <w:b/>
+          <w:bCs/>
+        </w:rPr>
+        <w:t>Report (</w:t>
+      </w:r>
+      <w:r>
+        <w:rPr>
+          <w:rFonts w:cstheme="minorHAnsi"/>
+          <w:b/>
+          <w:bCs/>
+        </w:rPr>
+        <w:t>On Premise)</w:t>
+      </w:r>
+      <w:r>
+        <w:rPr>
+          <w:rFonts w:cstheme="minorHAnsi"/>
+        </w:rPr>
+        <w:t xml:space="preserve"> servers. </w:t>
+      </w:r>
+    </w:p>
+    <w:p>
+      <w:pPr>
+        <w:rPr>
+          <w:rStyle w:val="IntenseReference"/>
+        </w:rPr>
+      </w:pPr>
+    </w:p>
+    <w:p>
+      <w:pPr>
+        <w:rPr>
+          <w:rStyle w:val="SubtleReference"/>
+        </w:rPr>
+      </w:pPr>
+      <w:r>
+        <w:rPr>
+          <w:rStyle w:val="IntenseReference"/>
+        </w:rPr>
+        <w:lastRenderedPageBreak/>
+        <w:t>Key skills include</w:t>
+      </w:r>
+      <w:r>
+        <w:rPr>
+          <w:rStyle w:val="SubtleReference"/>
+        </w:rPr>
+        <w:t>:</w:t>
+      </w:r>
+    </w:p>
+    <w:p>
+      <w:pPr>
         <w:rPr>
           <w:smallCaps/>
           <w:color w:val="5A5A5A" w:themeColor="text1" w:themeTint="A5"/>
@@ -1296,13 +1685,61 @@
         <w:rPr>
           <w:rStyle w:val="SubtleReference"/>
         </w:rPr>
-        <w:t>SQL | Python | SSIS | XML | JavaScript | Shell | Git | Pandas | SQL Alchemy | Power BI | Azure</w:t>
+        <w:t xml:space="preserve">SQL </w:t>
       </w:r>
       <w:r>
         <w:rPr>
           <w:rStyle w:val="SubtleReference"/>
         </w:rPr>
-        <w:t xml:space="preserve"> | SQL Server </w:t>
+        <w:t>| Power BI</w:t>
+      </w:r>
+      <w:r>
+        <w:rPr>
+          <w:rStyle w:val="SubtleReference"/>
+        </w:rPr>
+        <w:t xml:space="preserve"> |</w:t>
+      </w:r>
+      <w:r>
+        <w:rPr>
+          <w:rStyle w:val="SubtleReference"/>
+        </w:rPr>
+        <w:t xml:space="preserve"> Python | SSIS | </w:t>
+      </w:r>
+      <w:r>
+        <w:rPr>
+          <w:rStyle w:val="SubtleReference"/>
+        </w:rPr>
+        <w:t xml:space="preserve">BIML | </w:t>
+      </w:r>
+      <w:r>
+        <w:rPr>
+          <w:rStyle w:val="SubtleReference"/>
+        </w:rPr>
+        <w:t xml:space="preserve">XML </w:t>
+      </w:r>
+      <w:r>
+        <w:rPr>
+          <w:rStyle w:val="SubtleReference"/>
+        </w:rPr>
+        <w:t>| SQL Server</w:t>
+      </w:r>
+      <w:r>
+        <w:rPr>
+          <w:rStyle w:val="SubtleReference"/>
+        </w:rPr>
+        <w:t xml:space="preserve"> </w:t>
+      </w:r>
+      <w:r>
+        <w:rPr>
+          <w:rStyle w:val="SubtleReference"/>
+        </w:rPr>
+        <w:t>| JavaScript | Shell | Git | Pandas | SQL Alchemy | Azure</w:t>
+      </w:r>
+      <w:r>
+        <w:rPr>
+          <w:rStyle w:val="SubtleReference"/>
+        </w:rPr>
+        <w:t xml:space="preserve"> </w:t>
       </w:r>
       <w:r>
         <w:rPr>
@@ -1338,30 +1775,8 @@
     <w:p>
       <w:pPr>
         <w:rPr>
-          <w:b/>
-          <w:sz w:val="24"/>
-          <w:szCs w:val="24"/>
-          <w:u w:val="single"/>
-        </w:rPr>
-      </w:pPr>
-    </w:p>
-    <w:p>
-      <w:pPr>
-        <w:rPr>
-          <w:b/>
-          <w:sz w:val="24"/>
-          <w:szCs w:val="24"/>
-          <w:u w:val="single"/>
-        </w:rPr>
-      </w:pPr>
-    </w:p>
-    <w:p>
-      <w:pPr>
-        <w:rPr>
-          <w:b/>
-          <w:sz w:val="24"/>
-          <w:szCs w:val="24"/>
-          <w:u w:val="single"/>
+          <w:smallCaps/>
+          <w:color w:val="5A5A5A" w:themeColor="text1" w:themeTint="A5"/>
         </w:rPr>
       </w:pPr>
     </w:p>
@@ -1494,6 +1909,17 @@
       <w:r>
         <w:rPr>
           <w:rStyle w:val="Emphasis"/>
+          <w:b/>
+          <w:bCs/>
+          <w:i/>
+          <w:iCs/>
+          <w:color w:val="auto"/>
+        </w:rPr>
+        <w:t xml:space="preserve"> (DQ &amp; MDM)</w:t>
+      </w:r>
+      <w:r>
+        <w:rPr>
+          <w:rStyle w:val="Emphasis"/>
           <w:i/>
           <w:iCs/>
           <w:color w:val="auto"/>
@@ -1519,7 +1945,13 @@
         <w:ind w:left="720"/>
       </w:pPr>
       <w:r>
-        <w:t>I work primarily in Data Quality and Master Data Management for different client projects at Ataccama.</w:t>
+        <w:t xml:space="preserve">I work primarily in </w:t>
+      </w:r>
+      <w:r>
+        <w:t xml:space="preserve">Data Catalog, </w:t>
+      </w:r>
+      <w:r>
+        <w:t>Data Quality and Master Data Management for different client projects at Ataccama.</w:t>
       </w:r>
       <w:r>
         <w:t xml:space="preserve"> I have undertaken activities including but not limited to client training, </w:t>
@@ -1652,6 +2084,14 @@
           <w:bCs/>
         </w:rPr>
         <w:t>ETL Developer</w:t>
+      </w:r>
+      <w:r>
+        <w:rPr>
+          <w:rStyle w:val="Emphasis"/>
+          <w:b/>
+          <w:bCs/>
+        </w:rPr>
+        <w:t xml:space="preserve"> (BI/DWH Development)</w:t>
       </w:r>
       <w:r>
         <w:rPr>
@@ -2036,17 +2476,7 @@
             <w:bCs/>
             <w:iCs/>
           </w:rPr>
-          <w:t>Managem</w:t>
-        </w:r>
-        <w:bookmarkStart w:id="0" w:name="_GoBack"/>
-        <w:bookmarkEnd w:id="0"/>
-        <w:r>
-          <w:rPr>
-            <w:rStyle w:val="Hyperlink"/>
-            <w:bCs/>
-            <w:iCs/>
-          </w:rPr>
-          <w:t>ent</w:t>
+          <w:t>Management</w:t>
         </w:r>
       </w:hyperlink>
       <w:r>
@@ -2787,12 +3217,7 @@
     </w:p>
     <w:p>
       <w:pPr>
-        <w:spacing w:before="120" w:after="0"/>
-        <w:jc w:val="both"/>
-        <w:rPr>
-          <w:bCs/>
-          <w:iCs/>
-        </w:rPr>
+        <w:ind w:left="720"/>
       </w:pPr>
     </w:p>
     <w:p>
@@ -4845,7 +5270,7 @@
 </file>
 
 <file path=customXml/itemProps1.xml><?xml version="1.0" encoding="utf-8"?>
-<ds:datastoreItem xmlns:ds="http://schemas.openxmlformats.org/officeDocument/2006/customXml" ds:itemID="{DF10D1A9-4EF5-49C5-97DC-9532B067C688}">
+<ds:datastoreItem xmlns:ds="http://schemas.openxmlformats.org/officeDocument/2006/customXml" ds:itemID="{06F58662-3485-466A-A319-1EC52599DEE9}">
   <ds:schemaRefs>
     <ds:schemaRef ds:uri="http://schemas.openxmlformats.org/officeDocument/2006/bibliography"/>
   </ds:schemaRefs>
